--- a/Transition/User and System Test Plans and Results.docx
+++ b/Transition/User and System Test Plans and Results.docx
@@ -1,6 +1,6 @@
 
 <file path=word/document.xml><?xml version="1.0" encoding="utf-8"?>
-<w:document xmlns:wpc="http://schemas.microsoft.com/office/word/2010/wordprocessingCanvas" xmlns:cx="http://schemas.microsoft.com/office/drawing/2014/chartex" xmlns:cx1="http://schemas.microsoft.com/office/drawing/2015/9/8/chartex" xmlns:cx2="http://schemas.microsoft.com/office/drawing/2015/10/21/chartex" xmlns:cx3="http://schemas.microsoft.com/office/drawing/2016/5/9/chartex" xmlns:cx4="http://schemas.microsoft.com/office/drawing/2016/5/10/chartex" xmlns:cx5="http://schemas.microsoft.com/office/drawing/2016/5/11/chartex" xmlns:cx6="http://schemas.microsoft.com/office/drawing/2016/5/12/chartex" xmlns:cx7="http://schemas.microsoft.com/office/drawing/2016/5/13/chartex" xmlns:cx8="http://schemas.microsoft.com/office/drawing/2016/5/14/chartex" xmlns:mc="http://schemas.openxmlformats.org/markup-compatibility/2006" xmlns:aink="http://schemas.microsoft.com/office/drawing/2016/ink" xmlns:am3d="http://schemas.microsoft.com/office/drawing/2017/model3d" xmlns:o="urn:schemas-microsoft-com:office:office" xmlns:r="http://schemas.openxmlformats.org/officeDocument/2006/relationships" xmlns:m="http://schemas.openxmlformats.org/officeDocument/2006/math" xmlns:v="urn:schemas-microsoft-com:vml" xmlns:wp14="http://schemas.microsoft.com/office/word/2010/wordprocessingDrawing" xmlns:wp="http://schemas.openxmlformats.org/drawingml/2006/wordprocessingDrawing" xmlns:w10="urn:schemas-microsoft-com:office:word" xmlns:w="http://schemas.openxmlformats.org/wordprocessingml/2006/main" xmlns:w14="http://schemas.microsoft.com/office/word/2010/wordml" xmlns:w15="http://schemas.microsoft.com/office/word/2012/wordml" xmlns:w16cid="http://schemas.microsoft.com/office/word/2016/wordml/cid" xmlns:w16se="http://schemas.microsoft.com/office/word/2015/wordml/symex" xmlns:wpg="http://schemas.microsoft.com/office/word/2010/wordprocessingGroup" xmlns:wpi="http://schemas.microsoft.com/office/word/2010/wordprocessingInk" xmlns:wne="http://schemas.microsoft.com/office/word/2006/wordml" xmlns:wps="http://schemas.microsoft.com/office/word/2010/wordprocessingShape" mc:Ignorable="w14 w15 w16se w16cid wp14">
+<w:document xmlns:wpc="http://schemas.microsoft.com/office/word/2010/wordprocessingCanvas" xmlns:cx="http://schemas.microsoft.com/office/drawing/2014/chartex" xmlns:cx1="http://schemas.microsoft.com/office/drawing/2015/9/8/chartex" xmlns:mc="http://schemas.openxmlformats.org/markup-compatibility/2006" xmlns:o="urn:schemas-microsoft-com:office:office" xmlns:r="http://schemas.openxmlformats.org/officeDocument/2006/relationships" xmlns:m="http://schemas.openxmlformats.org/officeDocument/2006/math" xmlns:v="urn:schemas-microsoft-com:vml" xmlns:wp14="http://schemas.microsoft.com/office/word/2010/wordprocessingDrawing" xmlns:wp="http://schemas.openxmlformats.org/drawingml/2006/wordprocessingDrawing" xmlns:w10="urn:schemas-microsoft-com:office:word" xmlns:w="http://schemas.openxmlformats.org/wordprocessingml/2006/main" xmlns:w14="http://schemas.microsoft.com/office/word/2010/wordml" xmlns:w15="http://schemas.microsoft.com/office/word/2012/wordml" xmlns:w16se="http://schemas.microsoft.com/office/word/2015/wordml/symex" xmlns:wpg="http://schemas.microsoft.com/office/word/2010/wordprocessingGroup" xmlns:wpi="http://schemas.microsoft.com/office/word/2010/wordprocessingInk" xmlns:wne="http://schemas.microsoft.com/office/word/2006/wordml" xmlns:wps="http://schemas.microsoft.com/office/word/2010/wordprocessingShape" mc:Ignorable="w14 w15 w16se wp14">
   <w:body>
     <w:p>
       <w:pPr>
@@ -259,15 +259,7 @@
               <w:jc w:val="center"/>
             </w:pPr>
             <w:r>
-              <w:t xml:space="preserve">As </w:t>
-            </w:r>
-            <w:proofErr w:type="gramStart"/>
-            <w:r>
-              <w:t>Expected</w:t>
-            </w:r>
-            <w:proofErr w:type="gramEnd"/>
-            <w:r>
-              <w:t xml:space="preserve"> (Y/N)</w:t>
+              <w:t>As Expected (Y/N)</w:t>
             </w:r>
           </w:p>
         </w:tc>
@@ -327,10 +319,7 @@
           </w:tcPr>
           <w:p>
             <w:r>
-              <w:t>User should be displayed the dispatcher dashboard</w:t>
-            </w:r>
-            <w:r>
-              <w:t>.</w:t>
+              <w:t>User should be displayed the dispatcher dashboard.</w:t>
             </w:r>
           </w:p>
           <w:p/>
@@ -531,10 +520,7 @@
           </w:tcPr>
           <w:p>
             <w:r>
-              <w:t>User should be displayed the dispatcher dashboard</w:t>
-            </w:r>
-            <w:r>
-              <w:t xml:space="preserve"> if the dispatcher has previously logged in once/has a work area id saved in the database.</w:t>
+              <w:t>User should be displayed the dispatcher dashboard if the dispatcher has previously logged in once/has a work area id saved in the database.</w:t>
             </w:r>
           </w:p>
           <w:p/>
@@ -780,16 +766,7 @@
           </w:tcPr>
           <w:p>
             <w:r>
-              <w:t xml:space="preserve">Dashboard is refreshed, form </w:t>
-            </w:r>
-            <w:r>
-              <w:t>to update</w:t>
-            </w:r>
-            <w:r>
-              <w:t xml:space="preserve"> a work order has been remove</w:t>
-            </w:r>
-            <w:r>
-              <w:t>d.</w:t>
+              <w:t>Dashboard is refreshed, form to update a work order has been removed.</w:t>
             </w:r>
           </w:p>
           <w:p/>
@@ -834,16 +811,7 @@
           </w:tcPr>
           <w:p>
             <w:r>
-              <w:t>User is displayed the entered Work Order details along with Recommendations</w:t>
-            </w:r>
-            <w:r>
-              <w:t xml:space="preserve"> </w:t>
-            </w:r>
-            <w:r>
-              <w:t>and Notes.</w:t>
-            </w:r>
-            <w:r>
-              <w:t xml:space="preserve"> Fields should be updated with changes.</w:t>
+              <w:t>User is displayed the entered Work Order details along with Recommendations and Notes. Fields should be updated with changes.</w:t>
             </w:r>
           </w:p>
           <w:p/>
@@ -920,10 +888,7 @@
           </w:tcPr>
           <w:p>
             <w:r>
-              <w:t>Dashboard is refreshed,</w:t>
-            </w:r>
-            <w:r>
-              <w:t xml:space="preserve"> cancel confirmation has been removed. The Work Order is still visible in the Work Order List with the status of WSCHED</w:t>
+              <w:t>Dashboard is refreshed, cancel confirmation has been removed. The Work Order is still visible in the Work Order List with the status of WSCHED</w:t>
             </w:r>
           </w:p>
           <w:p/>
@@ -962,13 +927,7 @@
           </w:tcPr>
           <w:p>
             <w:r>
-              <w:t>User is displayed the entered Work Order details along with Recommendations</w:t>
-            </w:r>
-            <w:r>
-              <w:t xml:space="preserve"> </w:t>
-            </w:r>
-            <w:r>
-              <w:t>and Notes.</w:t>
+              <w:t>User is displayed the entered Work Order details along with Recommendations and Notes.</w:t>
             </w:r>
           </w:p>
         </w:tc>
@@ -1044,10 +1003,7 @@
           </w:tcPr>
           <w:p>
             <w:r>
-              <w:t xml:space="preserve">Dashboard is refreshed, cancel confirmation has been removed. The Work Order is visible in the Work Order List with the status of </w:t>
-            </w:r>
-            <w:r>
-              <w:t>CANCELLED</w:t>
+              <w:t>Dashboard is refreshed, cancel confirmation has been removed. The Work Order is visible in the Work Order List with the status of CANCELLED</w:t>
             </w:r>
           </w:p>
           <w:p/>
@@ -1234,13 +1190,7 @@
           </w:tcPr>
           <w:p>
             <w:r>
-              <w:t xml:space="preserve">User is displayed the </w:t>
-            </w:r>
-            <w:r>
-              <w:t>selected</w:t>
-            </w:r>
-            <w:r>
-              <w:t xml:space="preserve"> Work Order details along with Recommendations and Notes.</w:t>
+              <w:t>User is displayed the selected Work Order details along with Recommendations and Notes.</w:t>
             </w:r>
           </w:p>
           <w:p/>
@@ -1395,10 +1345,7 @@
           </w:tcPr>
           <w:p>
             <w:r>
-              <w:t>Dashboard is refreshed</w:t>
-            </w:r>
-            <w:r>
-              <w:t>.</w:t>
+              <w:t>Dashboard is refreshed.</w:t>
             </w:r>
           </w:p>
         </w:tc>
@@ -1702,13 +1649,7 @@
           </w:tcPr>
           <w:p>
             <w:r>
-              <w:t xml:space="preserve">Drag and drop selected Work Order onto a </w:t>
-            </w:r>
-            <w:r>
-              <w:t>highlighted</w:t>
-            </w:r>
-            <w:r>
-              <w:t xml:space="preserve"> row in Schedule Gantt Chart</w:t>
+              <w:t>Drag and drop selected Work Order onto a highlighted row in Schedule Gantt Chart</w:t>
             </w:r>
           </w:p>
           <w:p/>
@@ -1725,10 +1666,7 @@
           <w:p/>
           <w:p>
             <w:r>
-              <w:t xml:space="preserve">When dropped on a </w:t>
-            </w:r>
-            <w:r>
-              <w:t>highlighted row, a block</w:t>
+              <w:t>When dropped on a highlighted row, a block</w:t>
             </w:r>
             <w:r>
               <w:t xml:space="preserve"> for the Work Order</w:t>
@@ -2118,7 +2056,9 @@
             <w:tcW w:w="468" w:type="dxa"/>
             <w:vMerge/>
           </w:tcPr>
-          <w:p/>
+          <w:p>
+            <w:bookmarkStart w:id="0" w:name="_GoBack" w:colFirst="2" w:colLast="2"/>
+          </w:p>
         </w:tc>
         <w:tc>
           <w:tcPr>
@@ -2141,7 +2081,11 @@
           <w:tcPr>
             <w:tcW w:w="4950" w:type="dxa"/>
           </w:tcPr>
-          <w:p/>
+          <w:p>
+            <w:r>
+              <w:t>User should have one or more Work Order tasks on the Schedule Gantt Chart</w:t>
+            </w:r>
+          </w:p>
         </w:tc>
         <w:tc>
           <w:tcPr>
@@ -2150,6 +2094,7 @@
           <w:p/>
         </w:tc>
       </w:tr>
+      <w:bookmarkEnd w:id="0"/>
       <w:tr>
         <w:trPr>
           <w:trHeight w:val="863"/>
@@ -2175,7 +2120,11 @@
           <w:tcPr>
             <w:tcW w:w="4950" w:type="dxa"/>
           </w:tcPr>
-          <w:p/>
+          <w:p>
+            <w:r>
+              <w:t>If all requirements are fulfilled, System will dispatch the scheduled Work Order</w:t>
+            </w:r>
+          </w:p>
         </w:tc>
         <w:tc>
           <w:tcPr>
@@ -2258,15 +2207,7 @@
               <w:jc w:val="center"/>
             </w:pPr>
             <w:r>
-              <w:t xml:space="preserve">As </w:t>
-            </w:r>
-            <w:proofErr w:type="gramStart"/>
-            <w:r>
-              <w:t>Expected</w:t>
-            </w:r>
-            <w:proofErr w:type="gramEnd"/>
-            <w:r>
-              <w:t xml:space="preserve"> (Y/N)</w:t>
+              <w:t>As Expected (Y/N)</w:t>
             </w:r>
           </w:p>
         </w:tc>
@@ -2355,10 +2296,7 @@
           </w:tcPr>
           <w:p>
             <w:r>
-              <w:t xml:space="preserve">On the left sidebar, click </w:t>
-            </w:r>
-            <w:r>
-              <w:t>the magnifying glass beside Advanced Search</w:t>
+              <w:t>On the left sidebar, click the magnifying glass beside Advanced Search</w:t>
             </w:r>
           </w:p>
         </w:tc>
@@ -2368,10 +2306,7 @@
           </w:tcPr>
           <w:p>
             <w:r>
-              <w:t xml:space="preserve">User is </w:t>
-            </w:r>
-            <w:r>
-              <w:t>a modal with search options</w:t>
+              <w:t>User is a modal with search options</w:t>
             </w:r>
           </w:p>
           <w:p/>
@@ -2468,13 +2403,7 @@
           </w:tcPr>
           <w:p>
             <w:r>
-              <w:t>C</w:t>
-            </w:r>
-            <w:r>
-              <w:t>lick the magnifying glass beside Advanced Search</w:t>
-            </w:r>
-            <w:r>
-              <w:t xml:space="preserve"> again</w:t>
+              <w:t>Click the magnifying glass beside Advanced Search again</w:t>
             </w:r>
           </w:p>
         </w:tc>
@@ -2526,8 +2455,6 @@
             <w:r>
               <w:t>Ensure</w:t>
             </w:r>
-            <w:bookmarkStart w:id="0" w:name="_GoBack"/>
-            <w:bookmarkEnd w:id="0"/>
           </w:p>
           <w:p>
             <w:proofErr w:type="spellStart"/>
@@ -2542,10 +2469,7 @@
           <w:p/>
           <w:p>
             <w:r>
-              <w:t xml:space="preserve">Click </w:t>
-            </w:r>
-            <w:r>
-              <w:t>Apply</w:t>
+              <w:t>Click Apply</w:t>
             </w:r>
           </w:p>
         </w:tc>
@@ -2586,7 +2510,7 @@
 </file>
 
 <file path=word/numbering.xml><?xml version="1.0" encoding="utf-8"?>
-<w:numbering xmlns:wpc="http://schemas.microsoft.com/office/word/2010/wordprocessingCanvas" xmlns:cx="http://schemas.microsoft.com/office/drawing/2014/chartex" xmlns:cx1="http://schemas.microsoft.com/office/drawing/2015/9/8/chartex" xmlns:cx2="http://schemas.microsoft.com/office/drawing/2015/10/21/chartex" xmlns:cx3="http://schemas.microsoft.com/office/drawing/2016/5/9/chartex" xmlns:cx4="http://schemas.microsoft.com/office/drawing/2016/5/10/chartex" xmlns:cx5="http://schemas.microsoft.com/office/drawing/2016/5/11/chartex" xmlns:cx6="http://schemas.microsoft.com/office/drawing/2016/5/12/chartex" xmlns:cx7="http://schemas.microsoft.com/office/drawing/2016/5/13/chartex" xmlns:cx8="http://schemas.microsoft.com/office/drawing/2016/5/14/chartex" xmlns:mc="http://schemas.openxmlformats.org/markup-compatibility/2006" xmlns:aink="http://schemas.microsoft.com/office/drawing/2016/ink" xmlns:am3d="http://schemas.microsoft.com/office/drawing/2017/model3d" xmlns:o="urn:schemas-microsoft-com:office:office" xmlns:r="http://schemas.openxmlformats.org/officeDocument/2006/relationships" xmlns:m="http://schemas.openxmlformats.org/officeDocument/2006/math" xmlns:v="urn:schemas-microsoft-com:vml" xmlns:wp14="http://schemas.microsoft.com/office/word/2010/wordprocessingDrawing" xmlns:wp="http://schemas.openxmlformats.org/drawingml/2006/wordprocessingDrawing" xmlns:w10="urn:schemas-microsoft-com:office:word" xmlns:w="http://schemas.openxmlformats.org/wordprocessingml/2006/main" xmlns:w14="http://schemas.microsoft.com/office/word/2010/wordml" xmlns:w15="http://schemas.microsoft.com/office/word/2012/wordml" xmlns:w16cid="http://schemas.microsoft.com/office/word/2016/wordml/cid" xmlns:w16se="http://schemas.microsoft.com/office/word/2015/wordml/symex" xmlns:wpg="http://schemas.microsoft.com/office/word/2010/wordprocessingGroup" xmlns:wpi="http://schemas.microsoft.com/office/word/2010/wordprocessingInk" xmlns:wne="http://schemas.microsoft.com/office/word/2006/wordml" xmlns:wps="http://schemas.microsoft.com/office/word/2010/wordprocessingShape" mc:Ignorable="w14 w15 w16se w16cid wp14">
+<w:numbering xmlns:wpc="http://schemas.microsoft.com/office/word/2010/wordprocessingCanvas" xmlns:cx="http://schemas.microsoft.com/office/drawing/2014/chartex" xmlns:cx1="http://schemas.microsoft.com/office/drawing/2015/9/8/chartex" xmlns:mc="http://schemas.openxmlformats.org/markup-compatibility/2006" xmlns:o="urn:schemas-microsoft-com:office:office" xmlns:r="http://schemas.openxmlformats.org/officeDocument/2006/relationships" xmlns:m="http://schemas.openxmlformats.org/officeDocument/2006/math" xmlns:v="urn:schemas-microsoft-com:vml" xmlns:wp14="http://schemas.microsoft.com/office/word/2010/wordprocessingDrawing" xmlns:wp="http://schemas.openxmlformats.org/drawingml/2006/wordprocessingDrawing" xmlns:w10="urn:schemas-microsoft-com:office:word" xmlns:w="http://schemas.openxmlformats.org/wordprocessingml/2006/main" xmlns:w14="http://schemas.microsoft.com/office/word/2010/wordml" xmlns:w15="http://schemas.microsoft.com/office/word/2012/wordml" xmlns:w16se="http://schemas.microsoft.com/office/word/2015/wordml/symex" xmlns:wpg="http://schemas.microsoft.com/office/word/2010/wordprocessingGroup" xmlns:wpi="http://schemas.microsoft.com/office/word/2010/wordprocessingInk" xmlns:wne="http://schemas.microsoft.com/office/word/2006/wordml" xmlns:wps="http://schemas.microsoft.com/office/word/2010/wordprocessingShape" mc:Ignorable="w14 w15 w16se wp14">
   <w:abstractNum w:abstractNumId="0" w15:restartNumberingAfterBreak="0">
     <w:nsid w:val="1AD356A1"/>
     <w:multiLevelType w:val="hybridMultilevel"/>
@@ -4227,7 +4151,7 @@
 </file>
 
 <file path=word/styles.xml><?xml version="1.0" encoding="utf-8"?>
-<w:styles xmlns:mc="http://schemas.openxmlformats.org/markup-compatibility/2006" xmlns:r="http://schemas.openxmlformats.org/officeDocument/2006/relationships" xmlns:w="http://schemas.openxmlformats.org/wordprocessingml/2006/main" xmlns:w14="http://schemas.microsoft.com/office/word/2010/wordml" xmlns:w15="http://schemas.microsoft.com/office/word/2012/wordml" xmlns:w16cid="http://schemas.microsoft.com/office/word/2016/wordml/cid" xmlns:w16se="http://schemas.microsoft.com/office/word/2015/wordml/symex" mc:Ignorable="w14 w15 w16se w16cid">
+<w:styles xmlns:mc="http://schemas.openxmlformats.org/markup-compatibility/2006" xmlns:r="http://schemas.openxmlformats.org/officeDocument/2006/relationships" xmlns:w="http://schemas.openxmlformats.org/wordprocessingml/2006/main" xmlns:w14="http://schemas.microsoft.com/office/word/2010/wordml" xmlns:w15="http://schemas.microsoft.com/office/word/2012/wordml" xmlns:w16se="http://schemas.microsoft.com/office/word/2015/wordml/symex" mc:Ignorable="w14 w15 w16se">
   <w:docDefaults>
     <w:rPrDefault>
       <w:rPr>
@@ -4243,7 +4167,7 @@
       </w:pPr>
     </w:pPrDefault>
   </w:docDefaults>
-  <w:latentStyles w:defLockedState="0" w:defUIPriority="99" w:defSemiHidden="0" w:defUnhideWhenUsed="0" w:defQFormat="0" w:count="376">
+  <w:latentStyles w:defLockedState="0" w:defUIPriority="99" w:defSemiHidden="0" w:defUnhideWhenUsed="0" w:defQFormat="0" w:count="371">
     <w:lsdException w:name="Normal" w:uiPriority="0" w:qFormat="1"/>
     <w:lsdException w:name="heading 1" w:uiPriority="9" w:qFormat="1"/>
     <w:lsdException w:name="heading 2" w:semiHidden="1" w:uiPriority="9" w:unhideWhenUsed="1" w:qFormat="1"/>
@@ -4349,6 +4273,7 @@
     <w:lsdException w:name="HTML Sample" w:semiHidden="1" w:unhideWhenUsed="1"/>
     <w:lsdException w:name="HTML Typewriter" w:semiHidden="1" w:unhideWhenUsed="1"/>
     <w:lsdException w:name="HTML Variable" w:semiHidden="1" w:unhideWhenUsed="1"/>
+    <w:lsdException w:name="Normal Table" w:semiHidden="1" w:unhideWhenUsed="1"/>
     <w:lsdException w:name="annotation subject" w:semiHidden="1" w:unhideWhenUsed="1"/>
     <w:lsdException w:name="No List" w:semiHidden="1" w:unhideWhenUsed="1"/>
     <w:lsdException w:name="Outline List 1" w:semiHidden="1" w:unhideWhenUsed="1"/>
@@ -4395,8 +4320,10 @@
     <w:lsdException w:name="Table Subtle 2" w:semiHidden="1" w:unhideWhenUsed="1"/>
     <w:lsdException w:name="Table Web 1" w:semiHidden="1" w:unhideWhenUsed="1"/>
     <w:lsdException w:name="Table Web 2" w:semiHidden="1" w:unhideWhenUsed="1"/>
+    <w:lsdException w:name="Table Web 3" w:semiHidden="1" w:unhideWhenUsed="1"/>
     <w:lsdException w:name="Balloon Text" w:semiHidden="1" w:unhideWhenUsed="1"/>
     <w:lsdException w:name="Table Grid" w:uiPriority="0"/>
+    <w:lsdException w:name="Table Theme" w:semiHidden="1" w:unhideWhenUsed="1"/>
     <w:lsdException w:name="Placeholder Text" w:semiHidden="1"/>
     <w:lsdException w:name="No Spacing" w:uiPriority="1" w:qFormat="1"/>
     <w:lsdException w:name="Light Shading" w:uiPriority="60"/>
@@ -4612,11 +4539,6 @@
     <w:lsdException w:name="List Table 5 Dark Accent 6" w:uiPriority="50"/>
     <w:lsdException w:name="List Table 6 Colorful Accent 6" w:uiPriority="51"/>
     <w:lsdException w:name="List Table 7 Colorful Accent 6" w:uiPriority="52"/>
-    <w:lsdException w:name="Mention" w:semiHidden="1" w:unhideWhenUsed="1"/>
-    <w:lsdException w:name="Smart Hyperlink" w:semiHidden="1" w:unhideWhenUsed="1"/>
-    <w:lsdException w:name="Hashtag" w:semiHidden="1" w:unhideWhenUsed="1"/>
-    <w:lsdException w:name="Unresolved Mention" w:semiHidden="1" w:unhideWhenUsed="1"/>
-    <w:lsdException w:name="Smart Link" w:semiHidden="1" w:unhideWhenUsed="1"/>
   </w:latentStyles>
   <w:style w:type="paragraph" w:default="1" w:styleId="Normal">
     <w:name w:val="Normal"/>
